--- a/_site/matematicas/posts/2024-03-31-por-editar/index.docx
+++ b/_site/matematicas/posts/2024-03-31-por-editar/index.docx
@@ -242,7 +242,7 @@
         <w:pStyle w:val="Heading1"/>
       </w:pPr>
       <w:r>
-        <w:t xml:space="preserve">Publicaciones Similares</w:t>
+        <w:t xml:space="preserve">1. Publicaciones Similares</w:t>
       </w:r>
     </w:p>
     <w:p>
